--- a/ТЗpython_EM_Feedback.docx
+++ b/ТЗpython_EM_Feedback.docx
@@ -1,9 +1,10 @@
 
 <file path=word/document.xml><?xml version="1.0" encoding="utf-8"?>
-<w:document xmlns:wpc="http://schemas.microsoft.com/office/word/2010/wordprocessingCanvas" xmlns:mo="http://schemas.microsoft.com/office/mac/office/2008/main" xmlns:mc="http://schemas.openxmlformats.org/markup-compatibility/2006" xmlns:mv="urn:schemas-microsoft-com:mac:vml" xmlns:o="urn:schemas-microsoft-com:office:office" xmlns:r="http://schemas.openxmlformats.org/officeDocument/2006/relationships" xmlns:m="http://schemas.openxmlformats.org/officeDocument/2006/math" xmlns:v="urn:schemas-microsoft-com:vml" xmlns:wp14="http://schemas.microsoft.com/office/word/2010/wordprocessingDrawing" xmlns:wp="http://schemas.openxmlformats.org/drawingml/2006/wordprocessingDrawing" xmlns:w10="urn:schemas-microsoft-com:office:word" xmlns:w="http://schemas.openxmlformats.org/wordprocessingml/2006/main" xmlns:w14="http://schemas.microsoft.com/office/word/2010/wordml" xmlns:w15="http://schemas.microsoft.com/office/word/2012/wordml" xmlns:wpg="http://schemas.microsoft.com/office/word/2010/wordprocessingGroup" xmlns:wpi="http://schemas.microsoft.com/office/word/2010/wordprocessingInk" xmlns:wne="http://schemas.microsoft.com/office/word/2006/wordml" xmlns:wps="http://schemas.microsoft.com/office/word/2010/wordprocessingShape" mc:Ignorable="w14 w15 wp14">
+<w:document xmlns:o="urn:schemas-microsoft-com:office:office" xmlns:r="http://schemas.openxmlformats.org/officeDocument/2006/relationships" xmlns:v="urn:schemas-microsoft-com:vml" xmlns:w="http://schemas.openxmlformats.org/wordprocessingml/2006/main" xmlns:w10="urn:schemas-microsoft-com:office:word" xmlns:wp="http://schemas.openxmlformats.org/drawingml/2006/wordprocessingDrawing" xmlns:wps="http://schemas.microsoft.com/office/word/2010/wordprocessingShape" xmlns:wpg="http://schemas.microsoft.com/office/word/2010/wordprocessingGroup" xmlns:mc="http://schemas.openxmlformats.org/markup-compatibility/2006" xmlns:wp14="http://schemas.microsoft.com/office/word/2010/wordprocessingDrawing" xmlns:w14="http://schemas.microsoft.com/office/word/2010/wordml" xmlns:w15="http://schemas.microsoft.com/office/word/2012/wordml" mc:Ignorable="w14 wp14 w15">
   <w:body>
     <w:p>
       <w:pPr>
+        <w:pStyle w:val="Normal"/>
         <w:rPr>
           <w:rFonts w:ascii="Roboto;apple-system;apple color" w:hAnsi="Roboto;apple-system;apple color"/>
           <w:lang w:val="ru-RU"/>
@@ -15,15 +16,8 @@
           <w:color w:val="000000"/>
         </w:rPr>
         <w:tab/>
-      </w:r>
-      <w:r>
-        <w:rPr>
-          <w:rFonts w:ascii="Roboto;apple-system;apple color" w:hAnsi="Roboto;apple-system;apple color"/>
-          <w:color w:val="000000"/>
-        </w:rPr>
         <w:tab/>
       </w:r>
-      <w:proofErr w:type="spellStart"/>
       <w:r>
         <w:rPr>
           <w:rFonts w:ascii="Roboto;apple-system;apple color" w:hAnsi="Roboto;apple-system;apple color"/>
@@ -32,38 +26,37 @@
           <w:color w:val="000000"/>
           <w:lang w:val="ru-RU"/>
         </w:rPr>
-        <w:t>Фидбек</w:t>
-      </w:r>
-      <w:proofErr w:type="spellEnd"/>
-      <w:r>
-        <w:rPr>
-          <w:rFonts w:ascii="Roboto;apple-system;apple color" w:hAnsi="Roboto;apple-system;apple color"/>
+        <w:t xml:space="preserve">Фидбек по ТЗ - (советуем подтянуть): </w:t>
+      </w:r>
+    </w:p>
+    <w:p>
+      <w:pPr>
+        <w:pStyle w:val="Normal"/>
+        <w:rPr>
+          <w:rFonts w:ascii="Roboto;apple-system;apple color" w:hAnsi="Roboto;apple-system;apple color"/>
+          <w:lang w:val="ru-RU"/>
+        </w:rPr>
+      </w:pPr>
+      <w:r>
+        <w:rPr>
+          <w:rFonts w:ascii="Roboto;apple-system;apple color" w:hAnsi="Roboto;apple-system;apple color"/>
+          <w:lang w:val="ru-RU"/>
+        </w:rPr>
+      </w:r>
+    </w:p>
+    <w:p>
+      <w:pPr>
+        <w:pStyle w:val="Normal"/>
+        <w:rPr>
           <w:b/>
           <w:bCs/>
-          <w:color w:val="000000"/>
-          <w:lang w:val="ru-RU"/>
-        </w:rPr>
-        <w:t xml:space="preserve"> по ТЗ - (советуем подтянуть): </w:t>
-      </w:r>
-    </w:p>
-    <w:p>
-      <w:pPr>
-        <w:rPr>
-          <w:rFonts w:ascii="Roboto;apple-system;apple color" w:hAnsi="Roboto;apple-system;apple color"/>
-          <w:lang w:val="ru-RU"/>
-        </w:rPr>
-      </w:pPr>
-    </w:p>
-    <w:p>
-      <w:pPr>
-        <w:rPr>
-          <w:rFonts w:ascii="Roboto;apple-system;apple color" w:hAnsi="Roboto;apple-system;apple color"/>
-          <w:lang w:val="ru-RU"/>
-        </w:rPr>
-      </w:pPr>
-      <w:r>
-        <w:rPr>
-          <w:rFonts w:ascii="Roboto;apple-system;apple color" w:hAnsi="Roboto;apple-system;apple color"/>
+        </w:rPr>
+      </w:pPr>
+      <w:r>
+        <w:rPr>
+          <w:rFonts w:ascii="Roboto;apple-system;apple color" w:hAnsi="Roboto;apple-system;apple color"/>
+          <w:b/>
+          <w:bCs/>
           <w:color w:val="000000"/>
           <w:lang w:val="ru-RU"/>
         </w:rPr>
@@ -72,55 +65,108 @@
     </w:p>
     <w:p>
       <w:pPr>
-        <w:rPr>
-          <w:rFonts w:ascii="Roboto;apple-system;apple color" w:hAnsi="Roboto;apple-system;apple color"/>
-          <w:lang w:val="ru-RU"/>
-        </w:rPr>
-      </w:pPr>
-      <w:r>
-        <w:rPr>
-          <w:rFonts w:ascii="Roboto;apple-system;apple color" w:hAnsi="Roboto;apple-system;apple color"/>
-          <w:color w:val="000000"/>
-          <w:lang w:val="ru-RU"/>
-        </w:rPr>
-        <w:t xml:space="preserve">Реализованы все функции, включая регистрацию, логин, логаут, обновление профиля и удаление аккаунта. Реализованы таблицы и модели для ролей, правил и привязок ролей к пользователям. Предусмотрены </w:t>
-      </w:r>
-      <w:proofErr w:type="spellStart"/>
-      <w:r>
-        <w:rPr>
-          <w:rFonts w:ascii="Roboto;apple-system;apple color" w:hAnsi="Roboto;apple-system;apple color"/>
-          <w:color w:val="000000"/>
-          <w:lang w:val="ru-RU"/>
-        </w:rPr>
-        <w:t>эндпоинты</w:t>
-      </w:r>
-      <w:proofErr w:type="spellEnd"/>
-      <w:r>
-        <w:rPr>
-          <w:rFonts w:ascii="Roboto;apple-system;apple color" w:hAnsi="Roboto;apple-system;apple color"/>
-          <w:color w:val="000000"/>
-          <w:lang w:val="ru-RU"/>
-        </w:rPr>
-        <w:t xml:space="preserve"> для управления правами только администратором. Исп</w:t>
-      </w:r>
-      <w:r>
-        <w:rPr>
-          <w:rFonts w:ascii="Roboto;apple-system;apple color" w:hAnsi="Roboto;apple-system;apple color"/>
-          <w:color w:val="000000"/>
-          <w:lang w:val="ru-RU"/>
-        </w:rPr>
-        <w:t xml:space="preserve">ользуется </w:t>
-      </w:r>
-      <w:proofErr w:type="spellStart"/>
-      <w:r>
-        <w:rPr>
-          <w:rFonts w:ascii="Roboto;apple-system;apple color" w:hAnsi="Roboto;apple-system;apple color"/>
-          <w:color w:val="000000"/>
-          <w:lang w:val="ru-RU"/>
-        </w:rPr>
-        <w:t>кастомная</w:t>
-      </w:r>
-      <w:proofErr w:type="spellEnd"/>
+        <w:pStyle w:val="Normal"/>
+        <w:rPr>
+          <w:rFonts w:ascii="Roboto;apple-system;apple color" w:hAnsi="Roboto;apple-system;apple color"/>
+          <w:lang w:val="ru-RU"/>
+        </w:rPr>
+      </w:pPr>
+      <w:r>
+        <w:rPr>
+          <w:rFonts w:ascii="Roboto;apple-system;apple color" w:hAnsi="Roboto;apple-system;apple color"/>
+          <w:color w:val="000000"/>
+          <w:lang w:val="ru-RU"/>
+        </w:rPr>
+        <w:t xml:space="preserve">Реализованы все функции, включая регистрацию, логин, логаут, обновление профиля и удаление аккаунта. Реализованы таблицы и модели для ролей, правил и привязок ролей к пользователям. Предусмотрены эндпоинты для управления правами только администратором. Используется кастомная </w:t>
+      </w:r>
+      <w:r>
+        <w:rPr>
+          <w:rFonts w:ascii="Roboto;apple-system;apple color" w:hAnsi="Roboto;apple-system;apple color"/>
+          <w:color w:val="000000"/>
+        </w:rPr>
+        <w:t>JWT</w:t>
+      </w:r>
+      <w:r>
+        <w:rPr>
+          <w:rFonts w:ascii="Roboto;apple-system;apple color" w:hAnsi="Roboto;apple-system;apple color"/>
+          <w:color w:val="000000"/>
+          <w:lang w:val="ru-RU"/>
+        </w:rPr>
+        <w:t xml:space="preserve"> авторизация, хэширование паролей реализовано. </w:t>
+      </w:r>
+      <w:r>
+        <w:rPr>
+          <w:rFonts w:ascii="Roboto;apple-system;apple color" w:hAnsi="Roboto;apple-system;apple color"/>
+          <w:color w:val="000000"/>
+        </w:rPr>
+        <w:t>API</w:t>
+      </w:r>
+      <w:r>
+        <w:rPr>
+          <w:rFonts w:ascii="Roboto;apple-system;apple color" w:hAnsi="Roboto;apple-system;apple color"/>
+          <w:color w:val="000000"/>
+          <w:lang w:val="ru-RU"/>
+        </w:rPr>
+        <w:t xml:space="preserve"> охватывает большинство требуемых операций. </w:t>
+      </w:r>
+      <w:r>
+        <w:rPr>
+          <w:rFonts w:ascii="Roboto;apple-system;apple color" w:hAnsi="Roboto;apple-system;apple color"/>
+          <w:color w:val="000000"/>
+        </w:rPr>
+        <w:t>Swagger</w:t>
+      </w:r>
+      <w:r>
+        <w:rPr>
+          <w:rFonts w:ascii="Roboto;apple-system;apple color" w:hAnsi="Roboto;apple-system;apple color"/>
+          <w:color w:val="000000"/>
+          <w:lang w:val="ru-RU"/>
+        </w:rPr>
+        <w:t xml:space="preserve"> интегрирован для удобства. </w:t>
+      </w:r>
+    </w:p>
+    <w:p>
+      <w:pPr>
+        <w:pStyle w:val="Normal"/>
+        <w:rPr>
+          <w:b/>
+          <w:bCs/>
+        </w:rPr>
+      </w:pPr>
+      <w:r>
+        <w:rPr>
+          <w:rFonts w:ascii="Roboto;apple-system;apple color" w:hAnsi="Roboto;apple-system;apple color"/>
+          <w:b/>
+          <w:bCs/>
+          <w:color w:val="000000"/>
+          <w:lang w:val="ru-RU"/>
+        </w:rPr>
+        <w:t xml:space="preserve">Минусы: </w:t>
+      </w:r>
+    </w:p>
+    <w:p>
+      <w:pPr>
+        <w:pStyle w:val="Normal"/>
+        <w:rPr>
+          <w:rFonts w:ascii="Roboto;apple-system;apple color" w:hAnsi="Roboto;apple-system;apple color"/>
+          <w:lang w:val="ru-RU"/>
+        </w:rPr>
+      </w:pPr>
+      <w:r>
+        <w:rPr>
+          <w:rFonts w:ascii="Roboto;apple-system;apple color" w:hAnsi="Roboto;apple-system;apple color"/>
+          <w:color w:val="000000"/>
+          <w:lang w:val="ru-RU"/>
+        </w:rPr>
+        <w:t xml:space="preserve">- </w:t>
+      </w:r>
+      <w:r>
+        <w:rPr>
+          <w:rFonts w:ascii="Roboto;apple-system;apple color" w:hAnsi="Roboto;apple-system;apple color"/>
+          <w:color w:val="000000"/>
+        </w:rPr>
+        <w:t>JWT</w:t>
+      </w:r>
       <w:r>
         <w:rPr>
           <w:rFonts w:ascii="Roboto;apple-system;apple color" w:hAnsi="Roboto;apple-system;apple color"/>
@@ -134,120 +180,8 @@
           <w:rFonts w:ascii="Roboto;apple-system;apple color" w:hAnsi="Roboto;apple-system;apple color"/>
           <w:color w:val="000000"/>
         </w:rPr>
-        <w:t>JWT</w:t>
-      </w:r>
-      <w:r>
-        <w:rPr>
-          <w:rFonts w:ascii="Roboto;apple-system;apple color" w:hAnsi="Roboto;apple-system;apple color"/>
-          <w:color w:val="000000"/>
-          <w:lang w:val="ru-RU"/>
-        </w:rPr>
-        <w:t xml:space="preserve"> авторизация, </w:t>
-      </w:r>
-      <w:proofErr w:type="spellStart"/>
-      <w:r>
-        <w:rPr>
-          <w:rFonts w:ascii="Roboto;apple-system;apple color" w:hAnsi="Roboto;apple-system;apple color"/>
-          <w:color w:val="000000"/>
-          <w:lang w:val="ru-RU"/>
-        </w:rPr>
-        <w:t>хэширование</w:t>
-      </w:r>
-      <w:proofErr w:type="spellEnd"/>
-      <w:r>
-        <w:rPr>
-          <w:rFonts w:ascii="Roboto;apple-system;apple color" w:hAnsi="Roboto;apple-system;apple color"/>
-          <w:color w:val="000000"/>
-          <w:lang w:val="ru-RU"/>
-        </w:rPr>
-        <w:t xml:space="preserve"> паролей реализовано. </w:t>
-      </w:r>
-      <w:r>
-        <w:rPr>
-          <w:rFonts w:ascii="Roboto;apple-system;apple color" w:hAnsi="Roboto;apple-system;apple color"/>
-          <w:color w:val="000000"/>
-        </w:rPr>
-        <w:t>API</w:t>
-      </w:r>
-      <w:r>
-        <w:rPr>
-          <w:rFonts w:ascii="Roboto;apple-system;apple color" w:hAnsi="Roboto;apple-system;apple color"/>
-          <w:color w:val="000000"/>
-          <w:lang w:val="ru-RU"/>
-        </w:rPr>
-        <w:t xml:space="preserve"> охватывает большинство требуемых операций. </w:t>
-      </w:r>
-      <w:r>
-        <w:rPr>
-          <w:rFonts w:ascii="Roboto;apple-system;apple color" w:hAnsi="Roboto;apple-system;apple color"/>
-          <w:color w:val="000000"/>
-        </w:rPr>
-        <w:t>Swagger</w:t>
-      </w:r>
-      <w:r>
-        <w:rPr>
-          <w:rFonts w:ascii="Roboto;apple-system;apple color" w:hAnsi="Roboto;apple-system;apple color"/>
-          <w:color w:val="000000"/>
-          <w:lang w:val="ru-RU"/>
-        </w:rPr>
-        <w:t xml:space="preserve"> интегрирован для удобства. </w:t>
-      </w:r>
-    </w:p>
-    <w:p>
-      <w:pPr>
-        <w:rPr>
-          <w:rFonts w:ascii="Roboto;apple-system;apple color" w:hAnsi="Roboto;apple-system;apple color"/>
-          <w:lang w:val="ru-RU"/>
-        </w:rPr>
-      </w:pPr>
-      <w:r>
-        <w:rPr>
-          <w:rFonts w:ascii="Roboto;apple-system;apple color" w:hAnsi="Roboto;apple-system;apple color"/>
-          <w:color w:val="000000"/>
-          <w:lang w:val="ru-RU"/>
-        </w:rPr>
-        <w:t xml:space="preserve">Минусы: </w:t>
-      </w:r>
-    </w:p>
-    <w:p>
-      <w:pPr>
-        <w:rPr>
-          <w:rFonts w:ascii="Roboto;apple-system;apple color" w:hAnsi="Roboto;apple-system;apple color"/>
-          <w:lang w:val="ru-RU"/>
-        </w:rPr>
-      </w:pPr>
-      <w:r>
-        <w:rPr>
-          <w:rFonts w:ascii="Roboto;apple-system;apple color" w:hAnsi="Roboto;apple-system;apple color"/>
-          <w:color w:val="000000"/>
-          <w:lang w:val="ru-RU"/>
-        </w:rPr>
-        <w:t xml:space="preserve">- </w:t>
-      </w:r>
-      <w:r>
-        <w:rPr>
-          <w:rFonts w:ascii="Roboto;apple-system;apple color" w:hAnsi="Roboto;apple-system;apple color"/>
-          <w:color w:val="000000"/>
-        </w:rPr>
-        <w:t>JWT</w:t>
-      </w:r>
-      <w:r>
-        <w:rPr>
-          <w:rFonts w:ascii="Roboto;apple-system;apple color" w:hAnsi="Roboto;apple-system;apple color"/>
-          <w:color w:val="000000"/>
-          <w:lang w:val="ru-RU"/>
-        </w:rPr>
-        <w:t xml:space="preserve"> </w:t>
-      </w:r>
-      <w:proofErr w:type="spellStart"/>
-      <w:r>
-        <w:rPr>
-          <w:rFonts w:ascii="Roboto;apple-system;apple color" w:hAnsi="Roboto;apple-system;apple color"/>
-          <w:color w:val="000000"/>
-        </w:rPr>
         <w:t>exp</w:t>
       </w:r>
-      <w:proofErr w:type="spellEnd"/>
       <w:r>
         <w:rPr>
           <w:rFonts w:ascii="Roboto;apple-system;apple color" w:hAnsi="Roboto;apple-system;apple color"/>
@@ -271,7 +205,6 @@
         </w:rPr>
         <w:t xml:space="preserve">: </w:t>
       </w:r>
-      <w:proofErr w:type="spellStart"/>
       <w:r>
         <w:rPr>
           <w:rFonts w:ascii="Roboto;apple-system;apple color" w:hAnsi="Roboto;apple-system;apple color"/>
@@ -279,7 +212,6 @@
         </w:rPr>
         <w:t>int</w:t>
       </w:r>
-      <w:proofErr w:type="spellEnd"/>
       <w:r>
         <w:rPr>
           <w:rFonts w:ascii="Roboto;apple-system;apple color" w:hAnsi="Roboto;apple-system;apple color"/>
@@ -288,8 +220,6 @@
         </w:rPr>
         <w:t>(</w:t>
       </w:r>
-      <w:proofErr w:type="spellStart"/>
-      <w:proofErr w:type="gramStart"/>
       <w:r>
         <w:rPr>
           <w:rFonts w:ascii="Roboto;apple-system;apple color" w:hAnsi="Roboto;apple-system;apple color"/>
@@ -297,7 +227,6 @@
         </w:rPr>
         <w:t>dt</w:t>
       </w:r>
-      <w:proofErr w:type="spellEnd"/>
       <w:r>
         <w:rPr>
           <w:rFonts w:ascii="Roboto;apple-system;apple color" w:hAnsi="Roboto;apple-system;apple color"/>
@@ -306,7 +235,6 @@
         </w:rPr>
         <w:t>.</w:t>
       </w:r>
-      <w:proofErr w:type="spellStart"/>
       <w:r>
         <w:rPr>
           <w:rFonts w:ascii="Roboto;apple-system;apple color" w:hAnsi="Roboto;apple-system;apple color"/>
@@ -314,8 +242,6 @@
         </w:rPr>
         <w:t>strftime</w:t>
       </w:r>
-      <w:proofErr w:type="spellEnd"/>
-      <w:proofErr w:type="gramEnd"/>
       <w:r>
         <w:rPr>
           <w:rFonts w:ascii="Roboto;apple-system;apple color" w:hAnsi="Roboto;apple-system;apple color"/>
@@ -352,17 +278,8 @@
           <w:color w:val="000000"/>
           <w:lang w:val="ru-RU"/>
         </w:rPr>
-        <w:t>; приводит к падению</w:t>
-      </w:r>
-      <w:r>
-        <w:rPr>
-          <w:rFonts w:ascii="Roboto;apple-system;apple color" w:hAnsi="Roboto;apple-system;apple color"/>
-          <w:color w:val="000000"/>
-          <w:lang w:val="ru-RU"/>
-        </w:rPr>
-        <w:t xml:space="preserve">. Лучше использовать </w:t>
-      </w:r>
-      <w:proofErr w:type="spellStart"/>
+        <w:t xml:space="preserve">; приводит к падению. Лучше использовать </w:t>
+      </w:r>
       <w:r>
         <w:rPr>
           <w:rFonts w:ascii="Roboto;apple-system;apple color" w:hAnsi="Roboto;apple-system;apple color"/>
@@ -370,7 +287,6 @@
         </w:rPr>
         <w:t>int</w:t>
       </w:r>
-      <w:proofErr w:type="spellEnd"/>
       <w:r>
         <w:rPr>
           <w:rFonts w:ascii="Roboto;apple-system;apple color" w:hAnsi="Roboto;apple-system;apple color"/>
@@ -379,8 +295,6 @@
         </w:rPr>
         <w:t>(</w:t>
       </w:r>
-      <w:proofErr w:type="spellStart"/>
-      <w:proofErr w:type="gramStart"/>
       <w:r>
         <w:rPr>
           <w:rFonts w:ascii="Roboto;apple-system;apple color" w:hAnsi="Roboto;apple-system;apple color"/>
@@ -388,7 +302,6 @@
         </w:rPr>
         <w:t>dt</w:t>
       </w:r>
-      <w:proofErr w:type="spellEnd"/>
       <w:r>
         <w:rPr>
           <w:rFonts w:ascii="Roboto;apple-system;apple color" w:hAnsi="Roboto;apple-system;apple color"/>
@@ -404,7 +317,6 @@
         </w:rPr>
         <w:t>timestamp</w:t>
       </w:r>
-      <w:proofErr w:type="gramEnd"/>
       <w:r>
         <w:rPr>
           <w:rFonts w:ascii="Roboto;apple-system;apple color" w:hAnsi="Roboto;apple-system;apple color"/>
@@ -416,14 +328,22 @@
     </w:p>
     <w:p>
       <w:pPr>
-        <w:rPr>
-          <w:rFonts w:ascii="Roboto;apple-system;apple color" w:hAnsi="Roboto;apple-system;apple color"/>
-          <w:lang w:val="ru-RU"/>
-        </w:rPr>
-      </w:pPr>
-    </w:p>
-    <w:p>
-      <w:pPr>
+        <w:pStyle w:val="Normal"/>
+        <w:rPr>
+          <w:rFonts w:ascii="Roboto;apple-system;apple color" w:hAnsi="Roboto;apple-system;apple color"/>
+          <w:lang w:val="ru-RU"/>
+        </w:rPr>
+      </w:pPr>
+      <w:r>
+        <w:rPr>
+          <w:rFonts w:ascii="Roboto;apple-system;apple color" w:hAnsi="Roboto;apple-system;apple color"/>
+          <w:lang w:val="ru-RU"/>
+        </w:rPr>
+      </w:r>
+    </w:p>
+    <w:p>
+      <w:pPr>
+        <w:pStyle w:val="Normal"/>
         <w:rPr>
           <w:rFonts w:ascii="Roboto;apple-system;apple color" w:hAnsi="Roboto;apple-system;apple color"/>
           <w:color w:val="000000"/>
@@ -442,14 +362,22 @@
     </w:p>
     <w:p>
       <w:pPr>
-        <w:rPr>
-          <w:rFonts w:ascii="Roboto;apple-system;apple color" w:hAnsi="Roboto;apple-system;apple color"/>
-          <w:lang w:val="ru-RU"/>
-        </w:rPr>
-      </w:pPr>
-    </w:p>
-    <w:p>
-      <w:pPr>
+        <w:pStyle w:val="Normal"/>
+        <w:rPr>
+          <w:rFonts w:ascii="Roboto;apple-system;apple color" w:hAnsi="Roboto;apple-system;apple color"/>
+          <w:lang w:val="ru-RU"/>
+        </w:rPr>
+      </w:pPr>
+      <w:r>
+        <w:rPr>
+          <w:rFonts w:ascii="Roboto;apple-system;apple color" w:hAnsi="Roboto;apple-system;apple color"/>
+          <w:lang w:val="ru-RU"/>
+        </w:rPr>
+      </w:r>
+    </w:p>
+    <w:p>
+      <w:pPr>
+        <w:pStyle w:val="Normal"/>
         <w:rPr>
           <w:rFonts w:ascii="Roboto;apple-system;apple color" w:hAnsi="Roboto;apple-system;apple color"/>
           <w:lang w:val="ru-RU"/>
@@ -466,14 +394,22 @@
     </w:p>
     <w:p>
       <w:pPr>
-        <w:rPr>
-          <w:rFonts w:ascii="Roboto;apple-system;apple color" w:hAnsi="Roboto;apple-system;apple color"/>
-          <w:lang w:val="ru-RU"/>
-        </w:rPr>
-      </w:pPr>
-    </w:p>
-    <w:p>
-      <w:pPr>
+        <w:pStyle w:val="Normal"/>
+        <w:rPr>
+          <w:rFonts w:ascii="Roboto;apple-system;apple color" w:hAnsi="Roboto;apple-system;apple color"/>
+          <w:lang w:val="ru-RU"/>
+        </w:rPr>
+      </w:pPr>
+      <w:r>
+        <w:rPr>
+          <w:rFonts w:ascii="Roboto;apple-system;apple color" w:hAnsi="Roboto;apple-system;apple color"/>
+          <w:lang w:val="ru-RU"/>
+        </w:rPr>
+      </w:r>
+    </w:p>
+    <w:p>
+      <w:pPr>
+        <w:pStyle w:val="Normal"/>
         <w:rPr>
           <w:rFonts w:ascii="Roboto;apple-system;apple color" w:hAnsi="Roboto;apple-system;apple color"/>
           <w:lang w:val="ru-RU"/>
@@ -491,25 +427,31 @@
     </w:p>
     <w:p>
       <w:pPr>
-        <w:rPr>
-          <w:rFonts w:ascii="Roboto;apple-system;apple color" w:hAnsi="Roboto;apple-system;apple color"/>
-          <w:lang w:val="ru-RU"/>
-        </w:rPr>
-      </w:pPr>
-    </w:p>
-    <w:p>
-      <w:pPr>
-        <w:rPr>
-          <w:rFonts w:ascii="Roboto;apple-system;apple color" w:hAnsi="Roboto;apple-system;apple color"/>
-          <w:color w:val="FF0000"/>
-          <w:lang w:val="ru-RU"/>
+        <w:pStyle w:val="Normal"/>
+        <w:rPr>
+          <w:rFonts w:ascii="Roboto;apple-system;apple color" w:hAnsi="Roboto;apple-system;apple color"/>
+          <w:lang w:val="ru-RU"/>
+        </w:rPr>
+      </w:pPr>
+      <w:r>
+        <w:rPr>
+          <w:rFonts w:ascii="Roboto;apple-system;apple color" w:hAnsi="Roboto;apple-system;apple color"/>
+          <w:lang w:val="ru-RU"/>
+        </w:rPr>
+      </w:r>
+    </w:p>
+    <w:p>
+      <w:pPr>
+        <w:pStyle w:val="Normal"/>
+        <w:rPr>
+          <w:color w:val="auto"/>
         </w:rPr>
       </w:pPr>
       <w:bookmarkStart w:id="0" w:name="_GoBack"/>
       <w:r>
         <w:rPr>
           <w:rFonts w:ascii="Roboto;apple-system;apple color" w:hAnsi="Roboto;apple-system;apple color"/>
-          <w:color w:val="FF0000"/>
+          <w:color w:val="auto"/>
           <w:lang w:val="ru-RU"/>
         </w:rPr>
         <w:t xml:space="preserve">- 401 </w:t>
@@ -517,55 +459,29 @@
       <w:r>
         <w:rPr>
           <w:rFonts w:ascii="Roboto;apple-system;apple color" w:hAnsi="Roboto;apple-system;apple color"/>
-          <w:color w:val="FF0000"/>
+          <w:color w:val="auto"/>
         </w:rPr>
         <w:t>vs</w:t>
       </w:r>
       <w:r>
         <w:rPr>
           <w:rFonts w:ascii="Roboto;apple-system;apple color" w:hAnsi="Roboto;apple-system;apple color"/>
-          <w:color w:val="FF0000"/>
-          <w:lang w:val="ru-RU"/>
-        </w:rPr>
-        <w:t xml:space="preserve"> 403: При </w:t>
-      </w:r>
-      <w:r>
-        <w:rPr>
-          <w:rFonts w:ascii="Roboto;apple-system;apple color" w:hAnsi="Roboto;apple-system;apple color"/>
-          <w:color w:val="FF0000"/>
-          <w:lang w:val="ru-RU"/>
-        </w:rPr>
-        <w:t xml:space="preserve">отсутствии </w:t>
-      </w:r>
-      <w:proofErr w:type="spellStart"/>
-      <w:r>
-        <w:rPr>
-          <w:rFonts w:ascii="Roboto;apple-system;apple color" w:hAnsi="Roboto;apple-system;apple color"/>
-          <w:color w:val="FF0000"/>
-          <w:lang w:val="ru-RU"/>
-        </w:rPr>
-        <w:t>токена</w:t>
-      </w:r>
-      <w:proofErr w:type="spellEnd"/>
-      <w:r>
-        <w:rPr>
-          <w:rFonts w:ascii="Roboto;apple-system;apple color" w:hAnsi="Roboto;apple-system;apple color"/>
-          <w:color w:val="FF0000"/>
-          <w:lang w:val="ru-RU"/>
-        </w:rPr>
-        <w:t xml:space="preserve"> возвращается 403 </w:t>
-      </w:r>
-      <w:r>
-        <w:rPr>
-          <w:rFonts w:ascii="Roboto;apple-system;apple color" w:hAnsi="Roboto;apple-system;apple color"/>
-          <w:color w:val="FF0000"/>
+          <w:color w:val="auto"/>
+          <w:lang w:val="ru-RU"/>
+        </w:rPr>
+        <w:t xml:space="preserve"> 403: При отсутствии токена возвращается 403 </w:t>
+      </w:r>
+      <w:r>
+        <w:rPr>
+          <w:rFonts w:ascii="Roboto;apple-system;apple color" w:hAnsi="Roboto;apple-system;apple color"/>
+          <w:color w:val="auto"/>
         </w:rPr>
         <w:t>Forbidden</w:t>
       </w:r>
       <w:r>
         <w:rPr>
           <w:rFonts w:ascii="Roboto;apple-system;apple color" w:hAnsi="Roboto;apple-system;apple color"/>
-          <w:color w:val="FF0000"/>
+          <w:color w:val="auto"/>
           <w:lang w:val="ru-RU"/>
         </w:rPr>
         <w:t xml:space="preserve"> вместо 401 </w:t>
@@ -573,30 +489,78 @@
       <w:r>
         <w:rPr>
           <w:rFonts w:ascii="Roboto;apple-system;apple color" w:hAnsi="Roboto;apple-system;apple color"/>
-          <w:color w:val="FF0000"/>
+          <w:color w:val="auto"/>
         </w:rPr>
         <w:t>Unauthorized</w:t>
       </w:r>
       <w:r>
         <w:rPr>
           <w:rFonts w:ascii="Roboto;apple-system;apple color" w:hAnsi="Roboto;apple-system;apple color"/>
-          <w:color w:val="FF0000"/>
+          <w:color w:val="auto"/>
           <w:lang w:val="ru-RU"/>
         </w:rPr>
         <w:t>.</w:t>
       </w:r>
-    </w:p>
-    <w:bookmarkEnd w:id="0"/>
-    <w:p>
-      <w:pPr>
-        <w:rPr>
-          <w:rFonts w:ascii="Roboto;apple-system;apple color" w:hAnsi="Roboto;apple-system;apple color"/>
-          <w:lang w:val="ru-RU"/>
-        </w:rPr>
-      </w:pPr>
-    </w:p>
-    <w:p>
-      <w:pPr>
+      <w:bookmarkEnd w:id="0"/>
+    </w:p>
+    <w:p>
+      <w:pPr>
+        <w:pStyle w:val="Normal"/>
+        <w:rPr>
+          <w:color w:val="auto"/>
+        </w:rPr>
+      </w:pPr>
+      <w:r>
+        <w:rPr>
+          <w:rFonts w:ascii="Roboto;apple-system;apple color" w:hAnsi="Roboto;apple-system;apple color"/>
+          <w:color w:val="auto"/>
+          <w:lang w:val="ru-RU"/>
+        </w:rPr>
+        <w:tab/>
+      </w:r>
+    </w:p>
+    <w:p>
+      <w:pPr>
+        <w:pStyle w:val="Normal"/>
+        <w:rPr>
+          <w:color w:val="auto"/>
+        </w:rPr>
+      </w:pPr>
+      <w:r>
+        <w:rPr>
+          <w:rFonts w:ascii="Roboto;apple-system;apple color" w:hAnsi="Roboto;apple-system;apple color"/>
+          <w:color w:val="auto"/>
+          <w:lang w:val="ru-RU"/>
+        </w:rPr>
+        <w:tab/>
+      </w:r>
+      <w:r>
+        <w:rPr>
+          <w:rFonts w:ascii="Roboto;apple-system;apple color" w:hAnsi="Roboto;apple-system;apple color"/>
+          <w:color w:val="auto"/>
+          <w:lang w:val="ru-RU"/>
+        </w:rPr>
+        <w:t>Исправил, переопределил в backend и permission</w:t>
+      </w:r>
+    </w:p>
+    <w:p>
+      <w:pPr>
+        <w:pStyle w:val="Normal"/>
+        <w:rPr>
+          <w:rFonts w:ascii="Roboto;apple-system;apple color" w:hAnsi="Roboto;apple-system;apple color"/>
+          <w:lang w:val="ru-RU"/>
+        </w:rPr>
+      </w:pPr>
+      <w:r>
+        <w:rPr>
+          <w:rFonts w:ascii="Roboto;apple-system;apple color" w:hAnsi="Roboto;apple-system;apple color"/>
+          <w:lang w:val="ru-RU"/>
+        </w:rPr>
+      </w:r>
+    </w:p>
+    <w:p>
+      <w:pPr>
+        <w:pStyle w:val="Normal"/>
         <w:rPr>
           <w:rFonts w:ascii="Roboto;apple-system;apple color" w:hAnsi="Roboto;apple-system;apple color"/>
           <w:lang w:val="ru-RU"/>
@@ -640,7 +604,6 @@
         </w:rPr>
         <w:t>=</w:t>
       </w:r>
-      <w:proofErr w:type="spellStart"/>
       <w:r>
         <w:rPr>
           <w:rFonts w:ascii="Roboto;apple-system;apple color" w:hAnsi="Roboto;apple-system;apple color"/>
@@ -648,7 +611,6 @@
         </w:rPr>
         <w:t>ForeignKey</w:t>
       </w:r>
-      <w:proofErr w:type="spellEnd"/>
       <w:r>
         <w:rPr>
           <w:rFonts w:ascii="Roboto;apple-system;apple color" w:hAnsi="Roboto;apple-system;apple color"/>
@@ -670,25 +632,8 @@
           <w:color w:val="000000"/>
           <w:lang w:val="ru-RU"/>
         </w:rPr>
-        <w:t>)) обязателен, но его не создают при регистрации.</w:t>
-      </w:r>
-      <w:r>
-        <w:rPr>
-          <w:rFonts w:ascii="Roboto;apple-system;apple color" w:hAnsi="Roboto;apple-system;apple color"/>
-          <w:color w:val="000000"/>
-          <w:lang w:val="ru-RU"/>
-        </w:rPr>
-        <w:t xml:space="preserve"> </w:t>
-      </w:r>
-      <w:r>
-        <w:rPr>
-          <w:rFonts w:ascii="Roboto;apple-system;apple color" w:hAnsi="Roboto;apple-system;apple color"/>
-          <w:color w:val="000000"/>
-          <w:lang w:val="ru-RU"/>
-        </w:rPr>
-        <w:t xml:space="preserve">Без профиля проверки ролей падают на </w:t>
-      </w:r>
-      <w:proofErr w:type="spellStart"/>
+        <w:t xml:space="preserve">)) обязателен, но его не создают при регистрации. Без профиля проверки ролей падают на </w:t>
+      </w:r>
       <w:r>
         <w:rPr>
           <w:rFonts w:ascii="Roboto;apple-system;apple color" w:hAnsi="Roboto;apple-system;apple color"/>
@@ -696,36 +641,18 @@
         </w:rPr>
         <w:t>AttributeError</w:t>
       </w:r>
-      <w:proofErr w:type="spellEnd"/>
-      <w:r>
-        <w:rPr>
-          <w:rFonts w:ascii="Roboto;apple-system;apple color" w:hAnsi="Roboto;apple-system;apple color"/>
-          <w:color w:val="000000"/>
-          <w:lang w:val="ru-RU"/>
-        </w:rPr>
-        <w:t xml:space="preserve"> и приводят к 403. Нигде не назначается роль пользователю (кроме </w:t>
-      </w:r>
-      <w:proofErr w:type="spellStart"/>
-      <w:r>
-        <w:rPr>
-          <w:rFonts w:ascii="Roboto;apple-system;apple color" w:hAnsi="Roboto;apple-system;apple color"/>
-          <w:color w:val="000000"/>
-          <w:lang w:val="ru-RU"/>
-        </w:rPr>
-        <w:t>админки</w:t>
-      </w:r>
-      <w:proofErr w:type="spellEnd"/>
-      <w:r>
-        <w:rPr>
-          <w:rFonts w:ascii="Roboto;apple-system;apple color" w:hAnsi="Roboto;apple-system;apple color"/>
-          <w:color w:val="000000"/>
-          <w:lang w:val="ru-RU"/>
-        </w:rPr>
-        <w:t xml:space="preserve">). </w:t>
-      </w:r>
-    </w:p>
-    <w:p>
-      <w:pPr>
+      <w:r>
+        <w:rPr>
+          <w:rFonts w:ascii="Roboto;apple-system;apple color" w:hAnsi="Roboto;apple-system;apple color"/>
+          <w:color w:val="000000"/>
+          <w:lang w:val="ru-RU"/>
+        </w:rPr>
+        <w:t xml:space="preserve"> и приводят к 403. Нигде не назначается роль пользователю (кроме админки). </w:t>
+      </w:r>
+    </w:p>
+    <w:p>
+      <w:pPr>
+        <w:pStyle w:val="Normal"/>
         <w:rPr>
           <w:rFonts w:ascii="Roboto;apple-system;apple color" w:hAnsi="Roboto;apple-system;apple color"/>
           <w:lang w:val="ru-RU"/>
@@ -742,6 +669,7 @@
     </w:p>
     <w:p>
       <w:pPr>
+        <w:pStyle w:val="Normal"/>
         <w:rPr>
           <w:rFonts w:ascii="Roboto;apple-system;apple color" w:hAnsi="Roboto;apple-system;apple color"/>
           <w:lang w:val="ru-RU"/>
@@ -754,143 +682,7 @@
           <w:lang w:val="ru-RU"/>
         </w:rPr>
         <w:tab/>
-        <w:t>Исп</w:t>
-      </w:r>
-      <w:r>
-        <w:rPr>
-          <w:rFonts w:ascii="Roboto;apple-system;apple color" w:hAnsi="Roboto;apple-system;apple color"/>
-          <w:color w:val="000000"/>
-          <w:lang w:val="ru-RU"/>
-        </w:rPr>
-        <w:t xml:space="preserve">равил. Добавил по умолчанию </w:t>
-      </w:r>
-      <w:r>
-        <w:rPr>
-          <w:rFonts w:ascii="Roboto;apple-system;apple color" w:hAnsi="Roboto;apple-system;apple color"/>
-          <w:color w:val="000000"/>
-          <w:lang w:val="ru-RU"/>
-        </w:rPr>
-        <w:t xml:space="preserve">при регистрации </w:t>
-      </w:r>
-      <w:r>
-        <w:rPr>
-          <w:rFonts w:ascii="Roboto;apple-system;apple color" w:hAnsi="Roboto;apple-system;apple color"/>
-          <w:color w:val="000000"/>
-          <w:lang w:val="ru-RU"/>
-        </w:rPr>
-        <w:t xml:space="preserve">в </w:t>
-      </w:r>
-      <w:proofErr w:type="spellStart"/>
-      <w:r>
-        <w:rPr>
-          <w:rFonts w:ascii="Roboto;apple-system;apple color" w:hAnsi="Roboto;apple-system;apple color"/>
-          <w:color w:val="000000"/>
-          <w:lang w:val="ru-RU"/>
-        </w:rPr>
-        <w:t>drf</w:t>
-      </w:r>
-      <w:proofErr w:type="spellEnd"/>
-      <w:r>
-        <w:rPr>
-          <w:rFonts w:ascii="Roboto;apple-system;apple color" w:hAnsi="Roboto;apple-system;apple color"/>
-          <w:color w:val="000000"/>
-          <w:lang w:val="ru-RU"/>
-        </w:rPr>
-        <w:t xml:space="preserve"> </w:t>
-      </w:r>
-      <w:r>
-        <w:rPr>
-          <w:rFonts w:ascii="Roboto;apple-system;apple color" w:hAnsi="Roboto;apple-system;apple color"/>
-          <w:color w:val="000000"/>
-          <w:lang w:val="ru-RU"/>
-        </w:rPr>
-        <w:t xml:space="preserve">сразу роль </w:t>
-      </w:r>
-      <w:proofErr w:type="spellStart"/>
-      <w:proofErr w:type="gramStart"/>
-      <w:r>
-        <w:rPr>
-          <w:rFonts w:ascii="Roboto;apple-system;apple color" w:hAnsi="Roboto;apple-system;apple color"/>
-          <w:color w:val="000000"/>
-          <w:lang w:val="ru-RU"/>
-        </w:rPr>
-        <w:t>Buyer</w:t>
-      </w:r>
-      <w:proofErr w:type="spellEnd"/>
-      <w:r>
-        <w:rPr>
-          <w:rFonts w:ascii="Roboto;apple-system;apple color" w:hAnsi="Roboto;apple-system;apple color"/>
-          <w:color w:val="000000"/>
-          <w:lang w:val="ru-RU"/>
-        </w:rPr>
-        <w:t xml:space="preserve">, </w:t>
-      </w:r>
-      <w:r>
-        <w:rPr>
-          <w:rFonts w:ascii="Roboto;apple-system;apple color" w:hAnsi="Roboto;apple-system;apple color"/>
-          <w:color w:val="000000"/>
-          <w:lang w:val="ru-RU"/>
-        </w:rPr>
-        <w:t xml:space="preserve"> </w:t>
-      </w:r>
-      <w:r>
-        <w:rPr>
-          <w:rFonts w:ascii="Roboto;apple-system;apple color" w:hAnsi="Roboto;apple-system;apple color"/>
-          <w:color w:val="000000"/>
-          <w:lang w:val="ru-RU"/>
-        </w:rPr>
-        <w:t>п</w:t>
-      </w:r>
-      <w:r>
-        <w:rPr>
-          <w:rFonts w:ascii="Roboto;apple-system;apple color" w:hAnsi="Roboto;apple-system;apple color"/>
-          <w:color w:val="000000"/>
-          <w:lang w:val="ru-RU"/>
-        </w:rPr>
-        <w:t>овы</w:t>
-      </w:r>
-      <w:r>
-        <w:rPr>
-          <w:rFonts w:ascii="Roboto;apple-system;apple color" w:hAnsi="Roboto;apple-system;apple color"/>
-          <w:color w:val="000000"/>
-          <w:lang w:val="ru-RU"/>
-        </w:rPr>
-        <w:t>шение</w:t>
-      </w:r>
-      <w:proofErr w:type="gramEnd"/>
-      <w:r>
-        <w:rPr>
-          <w:rFonts w:ascii="Roboto;apple-system;apple color" w:hAnsi="Roboto;apple-system;apple color"/>
-          <w:color w:val="000000"/>
-          <w:lang w:val="ru-RU"/>
-        </w:rPr>
-        <w:t xml:space="preserve"> ролей через</w:t>
-      </w:r>
-      <w:r>
-        <w:rPr>
-          <w:rFonts w:ascii="Roboto;apple-system;apple color" w:hAnsi="Roboto;apple-system;apple color"/>
-          <w:color w:val="000000"/>
-          <w:lang w:val="ru-RU"/>
-        </w:rPr>
-        <w:t xml:space="preserve"> </w:t>
-      </w:r>
-      <w:proofErr w:type="spellStart"/>
-      <w:r>
-        <w:rPr>
-          <w:rFonts w:ascii="Roboto;apple-system;apple color" w:hAnsi="Roboto;apple-system;apple color"/>
-          <w:color w:val="000000"/>
-          <w:lang w:val="ru-RU"/>
-        </w:rPr>
-        <w:t>drf</w:t>
-      </w:r>
-      <w:proofErr w:type="spellEnd"/>
-      <w:r>
-        <w:rPr>
-          <w:rFonts w:ascii="Roboto;apple-system;apple color" w:hAnsi="Roboto;apple-system;apple color"/>
-          <w:color w:val="000000"/>
-          <w:lang w:val="ru-RU"/>
-        </w:rPr>
-        <w:t xml:space="preserve"> </w:t>
+        <w:t xml:space="preserve">Исправил. Добавил по умолчанию при регистрации в drf сразу роль Buyer,  повышение ролей через drf </w:t>
       </w:r>
       <w:r>
         <w:rPr>
@@ -920,27 +712,27 @@
           <w:color w:val="000000"/>
           <w:lang w:val="ru-RU"/>
         </w:rPr>
-        <w:t>/</w:t>
-      </w:r>
-      <w:r>
-        <w:rPr>
-          <w:rFonts w:ascii="Roboto;apple-system;apple color" w:hAnsi="Roboto;apple-system;apple color"/>
-          <w:color w:val="000000"/>
-          <w:lang w:val="ru-RU"/>
-        </w:rPr>
-        <w:t xml:space="preserve">  </w:t>
-      </w:r>
-    </w:p>
-    <w:p>
-      <w:pPr>
-        <w:rPr>
-          <w:rFonts w:ascii="Roboto;apple-system;apple color" w:hAnsi="Roboto;apple-system;apple color"/>
-          <w:lang w:val="ru-RU"/>
-        </w:rPr>
-      </w:pPr>
-    </w:p>
-    <w:p>
-      <w:pPr>
+        <w:t xml:space="preserve">/  </w:t>
+      </w:r>
+    </w:p>
+    <w:p>
+      <w:pPr>
+        <w:pStyle w:val="Normal"/>
+        <w:rPr>
+          <w:rFonts w:ascii="Roboto;apple-system;apple color" w:hAnsi="Roboto;apple-system;apple color"/>
+          <w:lang w:val="ru-RU"/>
+        </w:rPr>
+      </w:pPr>
+      <w:r>
+        <w:rPr>
+          <w:rFonts w:ascii="Roboto;apple-system;apple color" w:hAnsi="Roboto;apple-system;apple color"/>
+          <w:lang w:val="ru-RU"/>
+        </w:rPr>
+      </w:r>
+    </w:p>
+    <w:p>
+      <w:pPr>
+        <w:pStyle w:val="Normal"/>
         <w:rPr>
           <w:rFonts w:ascii="Roboto;apple-system;apple color" w:hAnsi="Roboto;apple-system;apple color"/>
           <w:lang w:val="ru-RU"/>
@@ -957,13 +749,13 @@
     </w:p>
     <w:p>
       <w:pPr>
-        <w:rPr>
-          <w:rFonts w:ascii="Roboto;apple-system;apple color" w:hAnsi="Roboto;apple-system;apple color"/>
-          <w:color w:val="000000"/>
-          <w:lang w:val="ru-RU"/>
-        </w:rPr>
-      </w:pPr>
-      <w:proofErr w:type="spellStart"/>
+        <w:pStyle w:val="Normal"/>
+        <w:rPr>
+          <w:rFonts w:ascii="Roboto;apple-system;apple color" w:hAnsi="Roboto;apple-system;apple color"/>
+          <w:color w:val="000000"/>
+          <w:lang w:val="ru-RU"/>
+        </w:rPr>
+      </w:pPr>
       <w:r>
         <w:rPr>
           <w:rFonts w:ascii="Roboto;apple-system;apple color" w:hAnsi="Roboto;apple-system;apple color"/>
@@ -971,7 +763,6 @@
         </w:rPr>
         <w:t>IsAdminOrNoAccess</w:t>
       </w:r>
-      <w:proofErr w:type="spellEnd"/>
       <w:r>
         <w:rPr>
           <w:rFonts w:ascii="Roboto;apple-system;apple color" w:hAnsi="Roboto;apple-system;apple color"/>
@@ -998,15 +789,24 @@
     </w:p>
     <w:p>
       <w:pPr>
-        <w:rPr>
-          <w:rFonts w:ascii="Roboto;apple-system;apple color" w:hAnsi="Roboto;apple-system;apple color"/>
-          <w:color w:val="000000"/>
-          <w:lang w:val="ru-RU"/>
-        </w:rPr>
-      </w:pPr>
-    </w:p>
-    <w:p>
-      <w:pPr>
+        <w:pStyle w:val="Normal"/>
+        <w:rPr>
+          <w:rFonts w:ascii="Roboto;apple-system;apple color" w:hAnsi="Roboto;apple-system;apple color"/>
+          <w:color w:val="000000"/>
+          <w:lang w:val="ru-RU"/>
+        </w:rPr>
+      </w:pPr>
+      <w:r>
+        <w:rPr>
+          <w:rFonts w:ascii="Roboto;apple-system;apple color" w:hAnsi="Roboto;apple-system;apple color"/>
+          <w:color w:val="000000"/>
+          <w:lang w:val="ru-RU"/>
+        </w:rPr>
+      </w:r>
+    </w:p>
+    <w:p>
+      <w:pPr>
+        <w:pStyle w:val="Normal"/>
         <w:rPr>
           <w:rFonts w:ascii="Roboto;apple-system;apple color" w:hAnsi="Roboto;apple-system;apple color"/>
           <w:lang w:val="ru-RU"/>
@@ -1023,59 +823,78 @@
       <w:r>
         <w:rPr>
           <w:rFonts w:ascii="Roboto;apple-system;apple color" w:hAnsi="Roboto;apple-system;apple color"/>
-          <w:color w:val="FF0000"/>
+          <w:color w:val="000000"/>
+          <w:shd w:fill="auto" w:val="clear"/>
           <w:lang w:val="ru-RU"/>
         </w:rPr>
         <w:t xml:space="preserve">В </w:t>
       </w:r>
-      <w:proofErr w:type="spellStart"/>
-      <w:r>
-        <w:rPr>
-          <w:rFonts w:ascii="Roboto;apple-system;apple color" w:hAnsi="Roboto;apple-system;apple color"/>
-          <w:color w:val="FF0000"/>
+      <w:r>
+        <w:rPr>
+          <w:rFonts w:ascii="Roboto;apple-system;apple color" w:hAnsi="Roboto;apple-system;apple color"/>
+          <w:color w:val="000000"/>
+          <w:shd w:fill="auto" w:val="clear"/>
         </w:rPr>
         <w:t>createsuperuser</w:t>
       </w:r>
-      <w:proofErr w:type="spellEnd"/>
-      <w:r>
-        <w:rPr>
-          <w:rFonts w:ascii="Roboto;apple-system;apple color" w:hAnsi="Roboto;apple-system;apple color"/>
-          <w:color w:val="FF0000"/>
-          <w:lang w:val="ru-RU"/>
-        </w:rPr>
-        <w:t xml:space="preserve"> сразу добавляется роль Админ.</w:t>
-      </w:r>
-    </w:p>
-    <w:p>
-      <w:pPr>
-        <w:rPr>
-          <w:rFonts w:ascii="Roboto;apple-system;apple color" w:hAnsi="Roboto;apple-system;apple color"/>
-          <w:lang w:val="ru-RU"/>
-        </w:rPr>
-      </w:pPr>
-    </w:p>
-    <w:p>
-      <w:pPr>
-        <w:rPr>
-          <w:rFonts w:ascii="Roboto;apple-system;apple color" w:hAnsi="Roboto;apple-system;apple color"/>
-          <w:lang w:val="ru-RU"/>
-        </w:rPr>
-      </w:pPr>
-      <w:r>
-        <w:rPr>
-          <w:rFonts w:ascii="Roboto;apple-system;apple color" w:hAnsi="Roboto;apple-system;apple color"/>
-          <w:color w:val="000000"/>
-          <w:lang w:val="ru-RU"/>
-        </w:rPr>
-        <w:t>- Процес</w:t>
-      </w:r>
-      <w:r>
-        <w:rPr>
-          <w:rFonts w:ascii="Roboto;apple-system;apple color" w:hAnsi="Roboto;apple-system;apple color"/>
-          <w:color w:val="000000"/>
-          <w:lang w:val="ru-RU"/>
-        </w:rPr>
-        <w:t xml:space="preserve">с </w:t>
+      <w:r>
+        <w:rPr>
+          <w:rFonts w:ascii="Roboto;apple-system;apple color" w:hAnsi="Roboto;apple-system;apple color"/>
+          <w:color w:val="000000"/>
+          <w:shd w:fill="auto" w:val="clear"/>
+          <w:lang w:val="ru-RU"/>
+        </w:rPr>
+        <w:t xml:space="preserve"> сразу добавляется </w:t>
+      </w:r>
+      <w:r>
+        <w:rPr>
+          <w:rFonts w:ascii="Roboto;apple-system;apple color" w:hAnsi="Roboto;apple-system;apple color"/>
+          <w:color w:val="000000"/>
+          <w:shd w:fill="auto" w:val="clear"/>
+          <w:lang w:val="ru-RU"/>
+        </w:rPr>
+        <w:t>drf role</w:t>
+      </w:r>
+      <w:r>
+        <w:rPr>
+          <w:rFonts w:ascii="Roboto;apple-system;apple color" w:hAnsi="Roboto;apple-system;apple color"/>
+          <w:color w:val="000000"/>
+          <w:shd w:fill="auto" w:val="clear"/>
+          <w:lang w:val="ru-RU"/>
+        </w:rPr>
+        <w:t xml:space="preserve"> Админ.</w:t>
+      </w:r>
+    </w:p>
+    <w:p>
+      <w:pPr>
+        <w:pStyle w:val="Normal"/>
+        <w:rPr>
+          <w:rFonts w:ascii="Roboto;apple-system;apple color" w:hAnsi="Roboto;apple-system;apple color"/>
+          <w:lang w:val="ru-RU"/>
+        </w:rPr>
+      </w:pPr>
+      <w:r>
+        <w:rPr>
+          <w:rFonts w:ascii="Roboto;apple-system;apple color" w:hAnsi="Roboto;apple-system;apple color"/>
+          <w:lang w:val="ru-RU"/>
+        </w:rPr>
+      </w:r>
+    </w:p>
+    <w:p>
+      <w:pPr>
+        <w:pStyle w:val="Normal"/>
+        <w:rPr>
+          <w:rFonts w:ascii="Roboto;apple-system;apple color" w:hAnsi="Roboto;apple-system;apple color"/>
+          <w:lang w:val="ru-RU"/>
+        </w:rPr>
+      </w:pPr>
+      <w:r>
+        <w:rPr>
+          <w:rFonts w:ascii="Roboto;apple-system;apple color" w:hAnsi="Roboto;apple-system;apple color"/>
+          <w:color w:val="000000"/>
+          <w:lang w:val="ru-RU"/>
+        </w:rPr>
+        <w:t xml:space="preserve">- Процесс </w:t>
       </w:r>
       <w:r>
         <w:rPr>
@@ -1090,73 +909,27 @@
           <w:color w:val="000000"/>
           <w:lang w:val="ru-RU"/>
         </w:rPr>
-        <w:t xml:space="preserve"> не завершен: </w:t>
-      </w:r>
-      <w:proofErr w:type="spellStart"/>
-      <w:r>
-        <w:rPr>
-          <w:rFonts w:ascii="Roboto;apple-system;apple color" w:hAnsi="Roboto;apple-system;apple color"/>
-          <w:color w:val="000000"/>
-          <w:lang w:val="ru-RU"/>
-        </w:rPr>
-        <w:t>токены</w:t>
-      </w:r>
-      <w:proofErr w:type="spellEnd"/>
-      <w:r>
-        <w:rPr>
-          <w:rFonts w:ascii="Roboto;apple-system;apple color" w:hAnsi="Roboto;apple-system;apple color"/>
-          <w:color w:val="000000"/>
-          <w:lang w:val="ru-RU"/>
-        </w:rPr>
-        <w:t xml:space="preserve"> не помещаются в </w:t>
-      </w:r>
-      <w:proofErr w:type="spellStart"/>
-      <w:r>
-        <w:rPr>
-          <w:rFonts w:ascii="Roboto;apple-system;apple color" w:hAnsi="Roboto;apple-system;apple color"/>
-          <w:color w:val="000000"/>
-          <w:lang w:val="ru-RU"/>
-        </w:rPr>
-        <w:t>блэклист</w:t>
-      </w:r>
-      <w:proofErr w:type="spellEnd"/>
-      <w:r>
-        <w:rPr>
-          <w:rFonts w:ascii="Roboto;apple-system;apple color" w:hAnsi="Roboto;apple-system;apple color"/>
-          <w:color w:val="000000"/>
-          <w:lang w:val="ru-RU"/>
-        </w:rPr>
-        <w:t xml:space="preserve">, что делает процесс аннулирования </w:t>
-      </w:r>
-      <w:proofErr w:type="spellStart"/>
-      <w:r>
-        <w:rPr>
-          <w:rFonts w:ascii="Roboto;apple-system;apple color" w:hAnsi="Roboto;apple-system;apple color"/>
-          <w:color w:val="000000"/>
-          <w:lang w:val="ru-RU"/>
-        </w:rPr>
-        <w:t>токенов</w:t>
-      </w:r>
-      <w:proofErr w:type="spellEnd"/>
-      <w:r>
-        <w:rPr>
-          <w:rFonts w:ascii="Roboto;apple-system;apple color" w:hAnsi="Roboto;apple-system;apple color"/>
-          <w:color w:val="000000"/>
-          <w:lang w:val="ru-RU"/>
-        </w:rPr>
-        <w:t xml:space="preserve"> неполным.</w:t>
-      </w:r>
-    </w:p>
-    <w:p>
-      <w:pPr>
-        <w:rPr>
-          <w:rFonts w:ascii="Roboto;apple-system;apple color" w:hAnsi="Roboto;apple-system;apple color"/>
-          <w:lang w:val="ru-RU"/>
-        </w:rPr>
-      </w:pPr>
-    </w:p>
-    <w:p>
-      <w:pPr>
+        <w:t xml:space="preserve"> не завершен: токены не помещаются в блэклист, что делает процесс аннулирования токенов неполным.</w:t>
+      </w:r>
+    </w:p>
+    <w:p>
+      <w:pPr>
+        <w:pStyle w:val="Normal"/>
+        <w:rPr>
+          <w:rFonts w:ascii="Roboto;apple-system;apple color" w:hAnsi="Roboto;apple-system;apple color"/>
+          <w:lang w:val="ru-RU"/>
+        </w:rPr>
+      </w:pPr>
+      <w:r>
+        <w:rPr>
+          <w:rFonts w:ascii="Roboto;apple-system;apple color" w:hAnsi="Roboto;apple-system;apple color"/>
+          <w:lang w:val="ru-RU"/>
+        </w:rPr>
+      </w:r>
+    </w:p>
+    <w:p>
+      <w:pPr>
+        <w:pStyle w:val="Normal"/>
         <w:rPr>
           <w:rFonts w:ascii="Roboto;apple-system;apple color" w:hAnsi="Roboto;apple-system;apple color"/>
         </w:rPr>
@@ -1169,80 +942,52 @@
         </w:rPr>
         <w:tab/>
       </w:r>
-      <w:proofErr w:type="spellStart"/>
-      <w:r>
-        <w:rPr>
-          <w:rFonts w:ascii="Roboto;apple-system;apple color" w:hAnsi="Roboto;apple-system;apple color"/>
-          <w:color w:val="000000"/>
-        </w:rPr>
-        <w:t>Исправил</w:t>
-      </w:r>
-      <w:proofErr w:type="spellEnd"/>
-    </w:p>
-    <w:p>
-      <w:pPr>
-        <w:rPr>
-          <w:rFonts w:ascii="Roboto;apple-system;apple color" w:hAnsi="Roboto;apple-system;apple color"/>
-        </w:rPr>
-      </w:pPr>
-    </w:p>
-    <w:p>
-      <w:pPr>
-        <w:rPr>
-          <w:rFonts w:ascii="Roboto;apple-system;apple color" w:hAnsi="Roboto;apple-system;apple color"/>
-          <w:color w:val="000000"/>
-        </w:rPr>
-      </w:pPr>
-      <w:r>
-        <w:rPr>
-          <w:rFonts w:ascii="Roboto;apple-system;apple color" w:hAnsi="Roboto;apple-system;apple color"/>
-          <w:color w:val="000000"/>
-        </w:rPr>
-        <w:t xml:space="preserve">- </w:t>
-      </w:r>
-      <w:proofErr w:type="spellStart"/>
-      <w:r>
-        <w:rPr>
-          <w:rFonts w:ascii="Roboto;apple-system;apple color" w:hAnsi="Roboto;apple-system;apple color"/>
-          <w:color w:val="000000"/>
-        </w:rPr>
-        <w:t>Слабый</w:t>
-      </w:r>
-      <w:proofErr w:type="spellEnd"/>
-      <w:r>
-        <w:rPr>
-          <w:rFonts w:ascii="Roboto;apple-system;apple color" w:hAnsi="Roboto;apple-system;apple color"/>
-          <w:color w:val="000000"/>
-        </w:rPr>
-        <w:t xml:space="preserve"> </w:t>
-      </w:r>
-      <w:proofErr w:type="spellStart"/>
-      <w:r>
-        <w:rPr>
-          <w:rFonts w:ascii="Roboto;apple-system;apple color" w:hAnsi="Roboto;apple-system;apple color"/>
-          <w:color w:val="000000"/>
-        </w:rPr>
-        <w:t>ридми</w:t>
-      </w:r>
-      <w:proofErr w:type="spellEnd"/>
-      <w:r>
-        <w:rPr>
-          <w:rFonts w:ascii="Roboto;apple-system;apple color" w:hAnsi="Roboto;apple-system;apple color"/>
-          <w:color w:val="000000"/>
-        </w:rPr>
-        <w:t>.</w:t>
-      </w:r>
-    </w:p>
-    <w:p>
-      <w:pPr>
-        <w:rPr>
-          <w:rFonts w:ascii="Roboto;apple-system;apple color" w:hAnsi="Roboto;apple-system;apple color"/>
-          <w:color w:val="000000"/>
-        </w:rPr>
-      </w:pPr>
-    </w:p>
-    <w:p>
-      <w:pPr>
+      <w:r>
+        <w:rPr>
+          <w:rFonts w:ascii="Roboto;apple-system;apple color" w:hAnsi="Roboto;apple-system;apple color"/>
+          <w:color w:val="000000"/>
+        </w:rPr>
+        <w:t xml:space="preserve">Исправил, </w:t>
+      </w:r>
+      <w:r>
+        <w:rPr>
+          <w:rFonts w:ascii="Roboto;apple-system;apple color" w:hAnsi="Roboto;apple-system;apple color"/>
+          <w:color w:val="000000"/>
+        </w:rPr>
+        <w:t>по выходу токены добавляются в блэклист, и проверяются при входе с удалением старого.</w:t>
+      </w:r>
+    </w:p>
+    <w:p>
+      <w:pPr>
+        <w:pStyle w:val="Normal"/>
+        <w:rPr>
+          <w:rFonts w:ascii="Roboto;apple-system;apple color" w:hAnsi="Roboto;apple-system;apple color"/>
+        </w:rPr>
+      </w:pPr>
+      <w:r>
+        <w:rPr>
+          <w:rFonts w:ascii="Roboto;apple-system;apple color" w:hAnsi="Roboto;apple-system;apple color"/>
+        </w:rPr>
+      </w:r>
+    </w:p>
+    <w:p>
+      <w:pPr>
+        <w:pStyle w:val="Normal"/>
+        <w:rPr>
+          <w:color w:val="auto"/>
+        </w:rPr>
+      </w:pPr>
+      <w:r>
+        <w:rPr>
+          <w:rFonts w:ascii="Roboto;apple-system;apple color" w:hAnsi="Roboto;apple-system;apple color"/>
+          <w:color w:val="auto"/>
+        </w:rPr>
+        <w:t>- Слабый ридми.</w:t>
+      </w:r>
+    </w:p>
+    <w:p>
+      <w:pPr>
+        <w:pStyle w:val="Normal"/>
         <w:rPr>
           <w:rFonts w:ascii="Roboto;apple-system;apple color" w:hAnsi="Roboto;apple-system;apple color"/>
         </w:rPr>
@@ -1256,21 +1001,24 @@
       </w:r>
     </w:p>
     <w:sectPr>
+      <w:type w:val="nextPage"/>
       <w:pgSz w:w="11906" w:h="16838"/>
-      <w:pgMar w:top="1134" w:right="1134" w:bottom="1134" w:left="1134" w:header="0" w:footer="0" w:gutter="0"/>
-      <w:cols w:space="720"/>
-      <w:formProt w:val="0"/>
+      <w:pgMar w:left="1134" w:right="1134" w:gutter="0" w:header="0" w:top="1134" w:footer="0" w:bottom="1134"/>
+      <w:pgNumType w:fmt="decimal"/>
+      <w:formProt w:val="false"/>
+      <w:textDirection w:val="lrTb"/>
+      <w:docGrid w:type="default" w:linePitch="100" w:charSpace="0"/>
     </w:sectPr>
   </w:body>
 </w:document>
 </file>
 
 <file path=word/styles.xml><?xml version="1.0" encoding="utf-8"?>
-<w:styles xmlns:mc="http://schemas.openxmlformats.org/markup-compatibility/2006" xmlns:r="http://schemas.openxmlformats.org/officeDocument/2006/relationships" xmlns:w="http://schemas.openxmlformats.org/wordprocessingml/2006/main" xmlns:w14="http://schemas.microsoft.com/office/word/2010/wordml" xmlns:w15="http://schemas.microsoft.com/office/word/2012/wordml" mc:Ignorable="w14 w15">
+<w:styles xmlns:w="http://schemas.openxmlformats.org/wordprocessingml/2006/main" xmlns:w14="http://schemas.microsoft.com/office/word/2010/wordml" xmlns:mc="http://schemas.openxmlformats.org/markup-compatibility/2006" mc:Ignorable="w14">
   <w:docDefaults>
     <w:rPrDefault>
       <w:rPr>
-        <w:rFonts w:ascii="Liberation Serif" w:eastAsia="Noto Serif CJK SC" w:hAnsi="Liberation Serif" w:cs="Noto Sans Devanagari"/>
+        <w:rFonts w:ascii="Liberation Serif" w:hAnsi="Liberation Serif" w:eastAsia="Noto Serif CJK SC" w:cs="Noto Sans Devanagari"/>
         <w:kern w:val="2"/>
         <w:sz w:val="24"/>
         <w:szCs w:val="24"/>
@@ -1279,21 +1027,21 @@
     </w:rPrDefault>
     <w:pPrDefault>
       <w:pPr>
-        <w:suppressAutoHyphens/>
+        <w:suppressAutoHyphens w:val="true"/>
       </w:pPr>
     </w:pPrDefault>
   </w:docDefaults>
   <w:latentStyles w:defLockedState="0" w:defUIPriority="99" w:defSemiHidden="0" w:defUnhideWhenUsed="0" w:defQFormat="0" w:count="382">
     <w:lsdException w:name="Normal" w:uiPriority="0" w:qFormat="1"/>
     <w:lsdException w:name="heading 1" w:uiPriority="9" w:qFormat="1"/>
-    <w:lsdException w:name="heading 2" w:semiHidden="1" w:uiPriority="9" w:unhideWhenUsed="1" w:qFormat="1"/>
-    <w:lsdException w:name="heading 3" w:semiHidden="1" w:uiPriority="9" w:unhideWhenUsed="1" w:qFormat="1"/>
-    <w:lsdException w:name="heading 4" w:semiHidden="1" w:uiPriority="9" w:unhideWhenUsed="1" w:qFormat="1"/>
-    <w:lsdException w:name="heading 5" w:semiHidden="1" w:uiPriority="9" w:unhideWhenUsed="1" w:qFormat="1"/>
-    <w:lsdException w:name="heading 6" w:semiHidden="1" w:uiPriority="9" w:unhideWhenUsed="1" w:qFormat="1"/>
-    <w:lsdException w:name="heading 7" w:semiHidden="1" w:uiPriority="9" w:unhideWhenUsed="1" w:qFormat="1"/>
-    <w:lsdException w:name="heading 8" w:semiHidden="1" w:uiPriority="9" w:unhideWhenUsed="1" w:qFormat="1"/>
-    <w:lsdException w:name="heading 9" w:semiHidden="1" w:uiPriority="9" w:unhideWhenUsed="1" w:qFormat="1"/>
+    <w:lsdException w:name="heading 2" w:uiPriority="9" w:semiHidden="1" w:unhideWhenUsed="1" w:qFormat="1"/>
+    <w:lsdException w:name="heading 3" w:uiPriority="9" w:semiHidden="1" w:unhideWhenUsed="1" w:qFormat="1"/>
+    <w:lsdException w:name="heading 4" w:uiPriority="9" w:semiHidden="1" w:unhideWhenUsed="1" w:qFormat="1"/>
+    <w:lsdException w:name="heading 5" w:uiPriority="9" w:semiHidden="1" w:unhideWhenUsed="1" w:qFormat="1"/>
+    <w:lsdException w:name="heading 6" w:uiPriority="9" w:semiHidden="1" w:unhideWhenUsed="1" w:qFormat="1"/>
+    <w:lsdException w:name="heading 7" w:uiPriority="9" w:semiHidden="1" w:unhideWhenUsed="1" w:qFormat="1"/>
+    <w:lsdException w:name="heading 8" w:uiPriority="9" w:semiHidden="1" w:unhideWhenUsed="1" w:qFormat="1"/>
+    <w:lsdException w:name="heading 9" w:uiPriority="9" w:semiHidden="1" w:unhideWhenUsed="1" w:qFormat="1"/>
     <w:lsdException w:name="index 1" w:semiHidden="1" w:unhideWhenUsed="1"/>
     <w:lsdException w:name="index 2" w:semiHidden="1" w:unhideWhenUsed="1"/>
     <w:lsdException w:name="index 3" w:semiHidden="1" w:unhideWhenUsed="1"/>
@@ -1303,22 +1051,22 @@
     <w:lsdException w:name="index 7" w:semiHidden="1" w:unhideWhenUsed="1"/>
     <w:lsdException w:name="index 8" w:semiHidden="1" w:unhideWhenUsed="1"/>
     <w:lsdException w:name="index 9" w:semiHidden="1" w:unhideWhenUsed="1"/>
-    <w:lsdException w:name="toc 1" w:semiHidden="1" w:uiPriority="39" w:unhideWhenUsed="1"/>
-    <w:lsdException w:name="toc 2" w:semiHidden="1" w:uiPriority="39" w:unhideWhenUsed="1"/>
-    <w:lsdException w:name="toc 3" w:semiHidden="1" w:uiPriority="39" w:unhideWhenUsed="1"/>
-    <w:lsdException w:name="toc 4" w:semiHidden="1" w:uiPriority="39" w:unhideWhenUsed="1"/>
-    <w:lsdException w:name="toc 5" w:semiHidden="1" w:uiPriority="39" w:unhideWhenUsed="1"/>
-    <w:lsdException w:name="toc 6" w:semiHidden="1" w:uiPriority="39" w:unhideWhenUsed="1"/>
-    <w:lsdException w:name="toc 7" w:semiHidden="1" w:uiPriority="39" w:unhideWhenUsed="1"/>
-    <w:lsdException w:name="toc 8" w:semiHidden="1" w:uiPriority="39" w:unhideWhenUsed="1"/>
-    <w:lsdException w:name="toc 9" w:semiHidden="1" w:uiPriority="39" w:unhideWhenUsed="1"/>
+    <w:lsdException w:name="toc 1" w:uiPriority="39" w:semiHidden="1" w:unhideWhenUsed="1"/>
+    <w:lsdException w:name="toc 2" w:uiPriority="39" w:semiHidden="1" w:unhideWhenUsed="1"/>
+    <w:lsdException w:name="toc 3" w:uiPriority="39" w:semiHidden="1" w:unhideWhenUsed="1"/>
+    <w:lsdException w:name="toc 4" w:uiPriority="39" w:semiHidden="1" w:unhideWhenUsed="1"/>
+    <w:lsdException w:name="toc 5" w:uiPriority="39" w:semiHidden="1" w:unhideWhenUsed="1"/>
+    <w:lsdException w:name="toc 6" w:uiPriority="39" w:semiHidden="1" w:unhideWhenUsed="1"/>
+    <w:lsdException w:name="toc 7" w:uiPriority="39" w:semiHidden="1" w:unhideWhenUsed="1"/>
+    <w:lsdException w:name="toc 8" w:uiPriority="39" w:semiHidden="1" w:unhideWhenUsed="1"/>
+    <w:lsdException w:name="toc 9" w:uiPriority="39" w:semiHidden="1" w:unhideWhenUsed="1"/>
     <w:lsdException w:name="Normal Indent" w:semiHidden="1" w:unhideWhenUsed="1"/>
     <w:lsdException w:name="footnote text" w:semiHidden="1" w:unhideWhenUsed="1"/>
     <w:lsdException w:name="annotation text" w:semiHidden="1" w:unhideWhenUsed="1"/>
     <w:lsdException w:name="header" w:semiHidden="1" w:unhideWhenUsed="1"/>
     <w:lsdException w:name="footer" w:semiHidden="1" w:unhideWhenUsed="1"/>
     <w:lsdException w:name="index heading" w:semiHidden="1" w:unhideWhenUsed="1"/>
-    <w:lsdException w:name="caption" w:semiHidden="1" w:uiPriority="35" w:unhideWhenUsed="1" w:qFormat="1"/>
+    <w:lsdException w:name="caption" w:uiPriority="35" w:semiHidden="1" w:unhideWhenUsed="1" w:qFormat="1"/>
     <w:lsdException w:name="table of figures" w:semiHidden="1" w:unhideWhenUsed="1"/>
     <w:lsdException w:name="envelope address" w:semiHidden="1" w:unhideWhenUsed="1"/>
     <w:lsdException w:name="envelope return" w:semiHidden="1" w:unhideWhenUsed="1"/>
@@ -1349,7 +1097,7 @@
     <w:lsdException w:name="Title" w:uiPriority="10" w:qFormat="1"/>
     <w:lsdException w:name="Closing" w:semiHidden="1" w:unhideWhenUsed="1"/>
     <w:lsdException w:name="Signature" w:semiHidden="1" w:unhideWhenUsed="1"/>
-    <w:lsdException w:name="Default Paragraph Font" w:semiHidden="1" w:uiPriority="1" w:unhideWhenUsed="1"/>
+    <w:lsdException w:name="Default Paragraph Font" w:uiPriority="1" w:semiHidden="1" w:unhideWhenUsed="1"/>
     <w:lsdException w:name="Body Text" w:semiHidden="1" w:unhideWhenUsed="1"/>
     <w:lsdException w:name="Body Text Indent" w:semiHidden="1" w:unhideWhenUsed="1"/>
     <w:lsdException w:name="List Continue" w:semiHidden="1" w:unhideWhenUsed="1"/>
@@ -1558,8 +1306,8 @@
     <w:lsdException w:name="Subtle Reference" w:uiPriority="31" w:qFormat="1"/>
     <w:lsdException w:name="Intense Reference" w:uiPriority="32" w:qFormat="1"/>
     <w:lsdException w:name="Book Title" w:uiPriority="33" w:qFormat="1"/>
-    <w:lsdException w:name="Bibliography" w:semiHidden="1" w:uiPriority="37" w:unhideWhenUsed="1"/>
-    <w:lsdException w:name="TOC Heading" w:semiHidden="1" w:uiPriority="39" w:unhideWhenUsed="1" w:qFormat="1"/>
+    <w:lsdException w:name="Bibliography" w:uiPriority="37" w:semiHidden="1" w:unhideWhenUsed="1"/>
+    <w:lsdException w:name="TOC Heading" w:uiPriority="39" w:semiHidden="1" w:unhideWhenUsed="1" w:qFormat="1"/>
     <w:lsdException w:name="Plain Table 1" w:uiPriority="41"/>
     <w:lsdException w:name="Plain Table 2" w:uiPriority="42"/>
     <w:lsdException w:name="Plain Table 3" w:uiPriority="43"/>
@@ -1667,48 +1415,44 @@
     <w:lsdException w:name="Mention" w:semiHidden="1" w:unhideWhenUsed="1"/>
     <w:lsdException w:name="Smart Hyperlink" w:semiHidden="1" w:unhideWhenUsed="1"/>
   </w:latentStyles>
-  <w:style w:type="paragraph" w:default="1" w:styleId="Normal">
+  <w:style w:type="paragraph" w:styleId="Normal" w:default="1">
     <w:name w:val="Normal"/>
     <w:qFormat/>
+    <w:pPr>
+      <w:widowControl/>
+      <w:suppressAutoHyphens w:val="true"/>
+      <w:bidi w:val="0"/>
+      <w:spacing w:before="0" w:after="0"/>
+      <w:jc w:val="left"/>
+    </w:pPr>
+    <w:rPr>
+      <w:rFonts w:ascii="Liberation Serif" w:hAnsi="Liberation Serif" w:eastAsia="Noto Serif CJK SC" w:cs="Noto Sans Devanagari"/>
+      <w:color w:val="auto"/>
+      <w:kern w:val="2"/>
+      <w:sz w:val="24"/>
+      <w:szCs w:val="24"/>
+      <w:lang w:val="en-US" w:eastAsia="zh-CN" w:bidi="hi-IN"/>
+    </w:rPr>
   </w:style>
-  <w:style w:type="character" w:default="1" w:styleId="DefaultParagraphFont">
+  <w:style w:type="character" w:styleId="DefaultParagraphFont" w:default="1">
     <w:name w:val="Default Paragraph Font"/>
     <w:uiPriority w:val="1"/>
     <w:semiHidden/>
     <w:unhideWhenUsed/>
+    <w:qFormat/>
+    <w:rPr/>
   </w:style>
-  <w:style w:type="table" w:default="1" w:styleId="TableNormal">
-    <w:name w:val="Normal Table"/>
-    <w:uiPriority w:val="99"/>
-    <w:semiHidden/>
-    <w:unhideWhenUsed/>
-    <w:tblPr>
-      <w:tblInd w:w="0" w:type="dxa"/>
-      <w:tblCellMar>
-        <w:top w:w="0" w:type="dxa"/>
-        <w:left w:w="108" w:type="dxa"/>
-        <w:bottom w:w="0" w:type="dxa"/>
-        <w:right w:w="108" w:type="dxa"/>
-      </w:tblCellMar>
-    </w:tblPr>
-  </w:style>
-  <w:style w:type="numbering" w:default="1" w:styleId="NoList">
-    <w:name w:val="No List"/>
-    <w:uiPriority w:val="99"/>
-    <w:semiHidden/>
-    <w:unhideWhenUsed/>
-  </w:style>
-  <w:style w:type="paragraph" w:customStyle="1" w:styleId="Heading">
+  <w:style w:type="paragraph" w:styleId="Heading" w:customStyle="1">
     <w:name w:val="Heading"/>
     <w:basedOn w:val="Normal"/>
     <w:next w:val="BodyText"/>
     <w:qFormat/>
     <w:pPr>
-      <w:keepNext/>
+      <w:keepNext w:val="true"/>
       <w:spacing w:before="240" w:after="120"/>
     </w:pPr>
     <w:rPr>
-      <w:rFonts w:ascii="Liberation Sans" w:eastAsia="Noto Sans CJK SC" w:hAnsi="Liberation Sans"/>
+      <w:rFonts w:ascii="Liberation Sans" w:hAnsi="Liberation Sans" w:eastAsia="Noto Sans CJK SC"/>
       <w:sz w:val="28"/>
       <w:szCs w:val="28"/>
     </w:rPr>
@@ -1717,15 +1461,18 @@
     <w:name w:val="Body Text"/>
     <w:basedOn w:val="Normal"/>
     <w:pPr>
-      <w:spacing w:after="140" w:line="276" w:lineRule="auto"/>
+      <w:spacing w:lineRule="auto" w:line="276" w:before="0" w:after="140"/>
     </w:pPr>
+    <w:rPr/>
   </w:style>
   <w:style w:type="paragraph" w:styleId="List">
     <w:name w:val="List"/>
     <w:basedOn w:val="BodyText"/>
+    <w:pPr/>
+    <w:rPr/>
   </w:style>
   <w:style w:type="paragraph" w:styleId="Caption">
-    <w:name w:val="caption"/>
+    <w:name w:val="Caption"/>
     <w:basedOn w:val="Normal"/>
     <w:qFormat/>
     <w:pPr>
@@ -1737,68 +1484,90 @@
       <w:iCs/>
     </w:rPr>
   </w:style>
-  <w:style w:type="paragraph" w:customStyle="1" w:styleId="Index">
+  <w:style w:type="paragraph" w:styleId="Index" w:customStyle="1">
     <w:name w:val="Index"/>
     <w:basedOn w:val="Normal"/>
     <w:qFormat/>
     <w:pPr>
       <w:suppressLineNumbers/>
     </w:pPr>
+    <w:rPr/>
+  </w:style>
+  <w:style w:type="numbering" w:styleId="NoList" w:default="1">
+    <w:name w:val="No List"/>
+    <w:uiPriority w:val="99"/>
+    <w:semiHidden/>
+    <w:unhideWhenUsed/>
+    <w:qFormat/>
+  </w:style>
+  <w:style w:type="table" w:default="1" w:styleId="TableNormal">
+    <w:name w:val="Normal Table"/>
+    <w:uiPriority w:val="99"/>
+    <w:semiHidden/>
+    <w:unhideWhenUsed/>
+    <w:tblPr>
+      <w:tblCellMar>
+        <w:top w:w="0" w:type="dxa"/>
+        <w:left w:w="108" w:type="dxa"/>
+        <w:bottom w:w="0" w:type="dxa"/>
+        <w:right w:w="108" w:type="dxa"/>
+      </w:tblCellMar>
+    </w:tblPr>
   </w:style>
 </w:styles>
 </file>
 
 <file path=word/theme/theme1.xml><?xml version="1.0" encoding="utf-8"?>
-<a:theme xmlns:a="http://schemas.openxmlformats.org/drawingml/2006/main" name="Office">
+<a:theme xmlns:a="http://schemas.openxmlformats.org/drawingml/2006/main" xmlns:r="http://schemas.openxmlformats.org/officeDocument/2006/relationships" name="Office">
   <a:themeElements>
     <a:clrScheme name="LibreOffice">
       <a:dk1>
         <a:srgbClr val="000000"/>
       </a:dk1>
       <a:lt1>
-        <a:srgbClr val="FFFFFF"/>
+        <a:srgbClr val="ffffff"/>
       </a:lt1>
       <a:dk2>
         <a:srgbClr val="000000"/>
       </a:dk2>
       <a:lt2>
-        <a:srgbClr val="FFFFFF"/>
+        <a:srgbClr val="ffffff"/>
       </a:lt2>
       <a:accent1>
-        <a:srgbClr val="18A303"/>
+        <a:srgbClr val="18a303"/>
       </a:accent1>
       <a:accent2>
-        <a:srgbClr val="0369A3"/>
+        <a:srgbClr val="0369a3"/>
       </a:accent2>
       <a:accent3>
-        <a:srgbClr val="A33E03"/>
+        <a:srgbClr val="a33e03"/>
       </a:accent3>
       <a:accent4>
-        <a:srgbClr val="8E03A3"/>
+        <a:srgbClr val="8e03a3"/>
       </a:accent4>
       <a:accent5>
-        <a:srgbClr val="C99C00"/>
+        <a:srgbClr val="c99c00"/>
       </a:accent5>
       <a:accent6>
-        <a:srgbClr val="C9211E"/>
+        <a:srgbClr val="c9211e"/>
       </a:accent6>
       <a:hlink>
-        <a:srgbClr val="0000EE"/>
+        <a:srgbClr val="0000ee"/>
       </a:hlink>
       <a:folHlink>
-        <a:srgbClr val="551A8B"/>
+        <a:srgbClr val="551a8b"/>
       </a:folHlink>
     </a:clrScheme>
     <a:fontScheme name="Office">
       <a:majorFont>
-        <a:latin typeface="Arial"/>
-        <a:ea typeface="DejaVu Sans"/>
-        <a:cs typeface="DejaVu Sans"/>
+        <a:latin typeface="Arial" pitchFamily="0" charset="1"/>
+        <a:ea typeface="DejaVu Sans" pitchFamily="0" charset="1"/>
+        <a:cs typeface="DejaVu Sans" pitchFamily="0" charset="1"/>
       </a:majorFont>
       <a:minorFont>
-        <a:latin typeface="Arial"/>
-        <a:ea typeface="DejaVu Sans"/>
-        <a:cs typeface="DejaVu Sans"/>
+        <a:latin typeface="Arial" pitchFamily="0" charset="1"/>
+        <a:ea typeface="DejaVu Sans" pitchFamily="0" charset="1"/>
+        <a:cs typeface="DejaVu Sans" pitchFamily="0" charset="1"/>
       </a:minorFont>
     </a:fontScheme>
     <a:fmtScheme>
@@ -1851,7 +1620,5 @@
       </a:bgFillStyleLst>
     </a:fmtScheme>
   </a:themeElements>
-  <a:objectDefaults/>
-  <a:extraClrSchemeLst/>
 </a:theme>
 </file>